--- a/daily_progress/DailyReport(18-06-20).docx
+++ b/daily_progress/DailyReport(18-06-20).docx
@@ -1731,8 +1731,6 @@
           </wp:inline>
         </w:drawing>
       </w:r>
-      <w:bookmarkStart w:id="0" w:name="_GoBack"/>
-      <w:bookmarkEnd w:id="0"/>
     </w:p>
     <w:p>
       <w:pPr>
@@ -1749,35 +1747,7 @@
           <w:sz w:val="24"/>
           <w:szCs w:val="24"/>
         </w:rPr>
-        <w:t xml:space="preserve">Programming in C- Merlyn </w:t>
-      </w:r>
-      <w:proofErr w:type="spellStart"/>
-      <w:proofErr w:type="gramStart"/>
-      <w:r>
-        <w:rPr>
-          <w:rFonts w:ascii="Times New Roman" w:hAnsi="Times New Roman" w:cs="Times New Roman"/>
-          <w:sz w:val="24"/>
-          <w:szCs w:val="24"/>
-        </w:rPr>
-        <w:t>mathias</w:t>
-      </w:r>
-      <w:proofErr w:type="spellEnd"/>
-      <w:proofErr w:type="gramEnd"/>
-      <w:r>
-        <w:rPr>
-          <w:rFonts w:ascii="Times New Roman" w:hAnsi="Times New Roman" w:cs="Times New Roman"/>
-          <w:sz w:val="24"/>
-          <w:szCs w:val="24"/>
-        </w:rPr>
-        <w:t xml:space="preserve"> @Mon 15 2020 9am-11.0</w:t>
-      </w:r>
-      <w:r>
-        <w:rPr>
-          <w:rFonts w:ascii="Times New Roman" w:hAnsi="Times New Roman" w:cs="Times New Roman"/>
-          <w:sz w:val="24"/>
-          <w:szCs w:val="24"/>
-        </w:rPr>
-        <w:t>0am</w:t>
+        <w:t>Programming in C</w:t>
       </w:r>
     </w:p>
     <w:p>
@@ -2075,46 +2045,10 @@
           <w:sz w:val="24"/>
           <w:szCs w:val="24"/>
         </w:rPr>
-        <w:t xml:space="preserve">spective- Mon 15 </w:t>
-      </w:r>
-      <w:proofErr w:type="spellStart"/>
-      <w:r>
-        <w:rPr>
-          <w:b w:val="0"/>
-          <w:color w:val="222222"/>
-          <w:sz w:val="24"/>
-          <w:szCs w:val="24"/>
-        </w:rPr>
-        <w:t>june</w:t>
-      </w:r>
-      <w:proofErr w:type="spellEnd"/>
-      <w:r>
-        <w:rPr>
-          <w:b w:val="0"/>
-          <w:color w:val="222222"/>
-          <w:sz w:val="24"/>
-          <w:szCs w:val="24"/>
-        </w:rPr>
-        <w:t xml:space="preserve"> 2020 11.00</w:t>
-      </w:r>
-      <w:r>
-        <w:rPr>
-          <w:b w:val="0"/>
-          <w:color w:val="222222"/>
-          <w:sz w:val="24"/>
-          <w:szCs w:val="24"/>
-        </w:rPr>
-        <w:t xml:space="preserve"> to 1.00pm</w:t>
-      </w:r>
-      <w:r>
-        <w:rPr>
-          <w:b w:val="0"/>
-          <w:color w:val="222222"/>
-          <w:sz w:val="24"/>
-          <w:szCs w:val="24"/>
-        </w:rPr>
-        <w:t xml:space="preserve">. </w:t>
-      </w:r>
+        <w:t>spective</w:t>
+      </w:r>
+      <w:bookmarkStart w:id="0" w:name="_GoBack"/>
+      <w:bookmarkEnd w:id="0"/>
     </w:p>
     <w:p>
       <w:pPr>
